--- a/documents/Article.docx
+++ b/documents/Article.docx
@@ -1,6 +1,6 @@
 
 <file path=word/document.xml><?xml version="1.0" encoding="utf-8"?>
-<w:document xmlns:wpc="http://schemas.microsoft.com/office/word/2010/wordprocessingCanvas" xmlns:cx="http://schemas.microsoft.com/office/drawing/2014/chartex" xmlns:cx1="http://schemas.microsoft.com/office/drawing/2015/9/8/chartex" xmlns:cx2="http://schemas.microsoft.com/office/drawing/2015/10/21/chartex" xmlns:cx3="http://schemas.microsoft.com/office/drawing/2016/5/9/chartex" xmlns:cx4="http://schemas.microsoft.com/office/drawing/2016/5/10/chartex" xmlns:cx5="http://schemas.microsoft.com/office/drawing/2016/5/11/chartex" xmlns:cx6="http://schemas.microsoft.com/office/drawing/2016/5/12/chartex" xmlns:cx7="http://schemas.microsoft.com/office/drawing/2016/5/13/chartex" xmlns:cx8="http://schemas.microsoft.com/office/drawing/2016/5/14/chartex" xmlns:mc="http://schemas.openxmlformats.org/markup-compatibility/2006" xmlns:aink="http://schemas.microsoft.com/office/drawing/2016/ink" xmlns:am3d="http://schemas.microsoft.com/office/drawing/2017/model3d" xmlns:o="urn:schemas-microsoft-com:office:office" xmlns:r="http://schemas.openxmlformats.org/officeDocument/2006/relationships" xmlns:m="http://schemas.openxmlformats.org/officeDocument/2006/math" xmlns:v="urn:schemas-microsoft-com:vml" xmlns:wp14="http://schemas.microsoft.com/office/word/2010/wordprocessingDrawing" xmlns:wp="http://schemas.openxmlformats.org/drawingml/2006/wordprocessingDrawing" xmlns:w10="urn:schemas-microsoft-com:office:word" xmlns:w="http://schemas.openxmlformats.org/wordprocessingml/2006/main" xmlns:w14="http://schemas.microsoft.com/office/word/2010/wordml" xmlns:w15="http://schemas.microsoft.com/office/word/2012/wordml" xmlns:w16cex="http://schemas.microsoft.com/office/word/2018/wordml/cex" xmlns:w16cid="http://schemas.microsoft.com/office/word/2016/wordml/cid" xmlns:w16="http://schemas.microsoft.com/office/word/2018/wordml" xmlns:w16se="http://schemas.microsoft.com/office/word/2015/wordml/symex" xmlns:wpg="http://schemas.microsoft.com/office/word/2010/wordprocessingGroup" xmlns:wpi="http://schemas.microsoft.com/office/word/2010/wordprocessingInk" xmlns:wne="http://schemas.microsoft.com/office/word/2006/wordml" xmlns:wps="http://schemas.microsoft.com/office/word/2010/wordprocessingShape" mc:Ignorable="w14 w15 w16se w16cid w16 w16cex wp14">
+<w:document xmlns:wpc="http://schemas.microsoft.com/office/word/2010/wordprocessingCanvas" xmlns:cx="http://schemas.microsoft.com/office/drawing/2014/chartex" xmlns:cx1="http://schemas.microsoft.com/office/drawing/2015/9/8/chartex" xmlns:cx2="http://schemas.microsoft.com/office/drawing/2015/10/21/chartex" xmlns:cx3="http://schemas.microsoft.com/office/drawing/2016/5/9/chartex" xmlns:cx4="http://schemas.microsoft.com/office/drawing/2016/5/10/chartex" xmlns:cx5="http://schemas.microsoft.com/office/drawing/2016/5/11/chartex" xmlns:cx6="http://schemas.microsoft.com/office/drawing/2016/5/12/chartex" xmlns:cx7="http://schemas.microsoft.com/office/drawing/2016/5/13/chartex" xmlns:cx8="http://schemas.microsoft.com/office/drawing/2016/5/14/chartex" xmlns:mc="http://schemas.openxmlformats.org/markup-compatibility/2006" xmlns:aink="http://schemas.microsoft.com/office/drawing/2016/ink" xmlns:am3d="http://schemas.microsoft.com/office/drawing/2017/model3d" xmlns:o="urn:schemas-microsoft-com:office:office" xmlns:oel="http://schemas.microsoft.com/office/2019/extlst" xmlns:r="http://schemas.openxmlformats.org/officeDocument/2006/relationships" xmlns:m="http://schemas.openxmlformats.org/officeDocument/2006/math" xmlns:v="urn:schemas-microsoft-com:vml" xmlns:wp14="http://schemas.microsoft.com/office/word/2010/wordprocessingDrawing" xmlns:wp="http://schemas.openxmlformats.org/drawingml/2006/wordprocessingDrawing" xmlns:w10="urn:schemas-microsoft-com:office:word" xmlns:w="http://schemas.openxmlformats.org/wordprocessingml/2006/main" xmlns:w14="http://schemas.microsoft.com/office/word/2010/wordml" xmlns:w15="http://schemas.microsoft.com/office/word/2012/wordml" xmlns:w16cex="http://schemas.microsoft.com/office/word/2018/wordml/cex" xmlns:w16cid="http://schemas.microsoft.com/office/word/2016/wordml/cid" xmlns:w16="http://schemas.microsoft.com/office/word/2018/wordml" xmlns:w16sdtdh="http://schemas.microsoft.com/office/word/2020/wordml/sdtdatahash" xmlns:w16se="http://schemas.microsoft.com/office/word/2015/wordml/symex" xmlns:wpg="http://schemas.microsoft.com/office/word/2010/wordprocessingGroup" xmlns:wpi="http://schemas.microsoft.com/office/word/2010/wordprocessingInk" xmlns:wne="http://schemas.microsoft.com/office/word/2006/wordml" xmlns:wps="http://schemas.microsoft.com/office/word/2010/wordprocessingShape" mc:Ignorable="w14 w15 w16se w16cid w16 w16cex w16sdtdh wp14">
   <w:body>
     <w:p>
       <w:pPr>
@@ -355,32 +355,52 @@
       <w:pPr>
         <w:jc w:val="both"/>
         <w:rPr>
+          <w:rFonts w:ascii="Times New Roman" w:eastAsia="Times New Roman" w:hAnsi="Times New Roman" w:cs="Times New Roman"/>
+          <w:color w:val="0E101A"/>
+          <w:sz w:val="24"/>
+          <w:szCs w:val="24"/>
+        </w:rPr>
+      </w:pPr>
+      <w:r>
+        <w:rPr>
+          <w:rFonts w:ascii="Times New Roman" w:eastAsia="Times New Roman" w:hAnsi="Times New Roman" w:cs="Times New Roman"/>
+          <w:color w:val="0E101A"/>
+          <w:sz w:val="24"/>
+          <w:szCs w:val="24"/>
+        </w:rPr>
+        <w:t xml:space="preserve">In recent years, fueled by the increasing power the big tech companies seem to have on their users, the subject of data privacy became very disputed, both by specialists and enthusiasts. </w:t>
+      </w:r>
+    </w:p>
+    <w:p>
+      <w:pPr>
+        <w:jc w:val="both"/>
+        <w:rPr>
           <w:rFonts w:ascii="Arial" w:eastAsia="Times New Roman" w:hAnsi="Arial" w:cs="Arial"/>
           <w:color w:val="0E101A"/>
           <w:sz w:val="20"/>
           <w:szCs w:val="20"/>
         </w:rPr>
       </w:pPr>
-      <w:r>
+    </w:p>
+    <w:p>
+      <w:pPr>
+        <w:jc w:val="both"/>
         <w:rPr>
           <w:rFonts w:ascii="Arial" w:eastAsia="Times New Roman" w:hAnsi="Arial" w:cs="Arial"/>
           <w:color w:val="0E101A"/>
           <w:sz w:val="20"/>
           <w:szCs w:val="20"/>
         </w:rPr>
-        <w:t xml:space="preserve">In recent years, fueled by the increasing power the big tech companies seem to have on their users, the subject of data privacy became very disputed, both by specialists and enthusiasts. </w:t>
-      </w:r>
-    </w:p>
-    <w:p>
-      <w:pPr>
-        <w:jc w:val="both"/>
+      </w:pPr>
+      <w:r>
         <w:rPr>
           <w:rFonts w:ascii="Arial" w:eastAsia="Times New Roman" w:hAnsi="Arial" w:cs="Arial"/>
           <w:color w:val="0E101A"/>
           <w:sz w:val="20"/>
           <w:szCs w:val="20"/>
         </w:rPr>
-      </w:pPr>
+        <w:t>A few years ago, the European Union adopted the General Data Protection Regulation (GDPR) to help users regain control over the data they are sharing with the companies behind applications, but, even though most companies became compliant and the situation became a little better, at least for the people residing in the EU, users’ data and privacy are still hot topics which are intensely debated.</w:t>
+      </w:r>
     </w:p>
     <w:p>
       <w:pPr>
@@ -392,77 +412,77 @@
           <w:szCs w:val="20"/>
         </w:rPr>
       </w:pPr>
-      <w:r>
+    </w:p>
+    <w:p>
+      <w:pPr>
+        <w:jc w:val="both"/>
         <w:rPr>
           <w:rFonts w:ascii="Arial" w:eastAsia="Times New Roman" w:hAnsi="Arial" w:cs="Arial"/>
           <w:color w:val="0E101A"/>
           <w:sz w:val="20"/>
           <w:szCs w:val="20"/>
         </w:rPr>
-        <w:t>A few years ago, the European Union adopted the General Data Protection Regulation (GDPR) to help users regain control over the data they are sharing with the companies behind applications, but, even though most companies became compliant and the situation became a little better, at least for the people residing in the EU, users’ data and privacy are still hot topics which are intensely debated.</w:t>
-      </w:r>
-    </w:p>
-    <w:p>
-      <w:pPr>
-        <w:jc w:val="both"/>
+      </w:pPr>
+      <w:r>
         <w:rPr>
           <w:rFonts w:ascii="Arial" w:eastAsia="Times New Roman" w:hAnsi="Arial" w:cs="Arial"/>
           <w:color w:val="0E101A"/>
           <w:sz w:val="20"/>
           <w:szCs w:val="20"/>
         </w:rPr>
-      </w:pPr>
-    </w:p>
-    <w:p>
-      <w:pPr>
-        <w:jc w:val="both"/>
+        <w:t xml:space="preserve">Among billion dollars scandals, such as Facebook’s affair with Cambridge Analytica, many independent projects were kicked off, marching on the concept of privacy, and, while the idea of offering users a more ethical alternative in regards to their data looks more than appealing, the general user </w:t>
+      </w:r>
+      <w:r>
         <w:rPr>
           <w:rFonts w:ascii="Arial" w:eastAsia="Times New Roman" w:hAnsi="Arial" w:cs="Arial"/>
           <w:color w:val="0E101A"/>
           <w:sz w:val="20"/>
           <w:szCs w:val="20"/>
         </w:rPr>
-      </w:pPr>
-      <w:r>
+        <w:t>is yet to be convinced, as big tech companies’ popularity on the market still increases.</w:t>
+      </w:r>
+    </w:p>
+    <w:p>
+      <w:pPr>
+        <w:jc w:val="both"/>
         <w:rPr>
           <w:rFonts w:ascii="Arial" w:eastAsia="Times New Roman" w:hAnsi="Arial" w:cs="Arial"/>
           <w:color w:val="0E101A"/>
           <w:sz w:val="20"/>
           <w:szCs w:val="20"/>
         </w:rPr>
-        <w:t xml:space="preserve">Among billion dollars scandals, such as Facebook’s affair with Cambridge Analytica, many independent projects were kicked off, marching on the concept of privacy, and, while the idea of offering users a more ethical alternative in regards to their data looks more than appealing, the general user is yet to be convinced, as big tech </w:t>
-      </w:r>
-      <w:r>
+      </w:pPr>
+    </w:p>
+    <w:p>
+      <w:pPr>
+        <w:jc w:val="both"/>
         <w:rPr>
           <w:rFonts w:ascii="Arial" w:eastAsia="Times New Roman" w:hAnsi="Arial" w:cs="Arial"/>
           <w:color w:val="0E101A"/>
           <w:sz w:val="20"/>
           <w:szCs w:val="20"/>
         </w:rPr>
-        <w:t>companies’ popularity on the market still increases.</w:t>
-      </w:r>
-    </w:p>
-    <w:p>
-      <w:pPr>
-        <w:jc w:val="both"/>
+      </w:pPr>
+      <w:r>
         <w:rPr>
           <w:rFonts w:ascii="Arial" w:eastAsia="Times New Roman" w:hAnsi="Arial" w:cs="Arial"/>
           <w:color w:val="0E101A"/>
           <w:sz w:val="20"/>
           <w:szCs w:val="20"/>
         </w:rPr>
-      </w:pPr>
-    </w:p>
-    <w:p>
-      <w:pPr>
-        <w:jc w:val="both"/>
+        <w:t xml:space="preserve">To make an impact for the general public as soon as possible, trustable, open-source alternative apps should target areas where transferring, storing, and sharing digital data represent the core functionality. The type of systems that interacts the most with data is, by nature, online file-storing and file-sharing systems, commonly referred to as cloud storage: this is where the improvement </w:t>
+      </w:r>
+      <w:proofErr w:type="gramStart"/>
+      <w:r>
         <w:rPr>
           <w:rFonts w:ascii="Arial" w:eastAsia="Times New Roman" w:hAnsi="Arial" w:cs="Arial"/>
           <w:color w:val="0E101A"/>
           <w:sz w:val="20"/>
           <w:szCs w:val="20"/>
         </w:rPr>
-      </w:pPr>
+        <w:t>has to</w:t>
+      </w:r>
+      <w:proofErr w:type="gramEnd"/>
       <w:r>
         <w:rPr>
           <w:rFonts w:ascii="Arial" w:eastAsia="Times New Roman" w:hAnsi="Arial" w:cs="Arial"/>
@@ -470,47 +490,7 @@
           <w:sz w:val="20"/>
           <w:szCs w:val="20"/>
         </w:rPr>
-        <w:t xml:space="preserve">To make an impact for the </w:t>
-      </w:r>
-      <w:proofErr w:type="gramStart"/>
-      <w:r>
-        <w:rPr>
-          <w:rFonts w:ascii="Arial" w:eastAsia="Times New Roman" w:hAnsi="Arial" w:cs="Arial"/>
-          <w:color w:val="0E101A"/>
-          <w:sz w:val="20"/>
-          <w:szCs w:val="20"/>
-        </w:rPr>
-        <w:t>general public</w:t>
-      </w:r>
-      <w:proofErr w:type="gramEnd"/>
-      <w:r>
-        <w:rPr>
-          <w:rFonts w:ascii="Arial" w:eastAsia="Times New Roman" w:hAnsi="Arial" w:cs="Arial"/>
-          <w:color w:val="0E101A"/>
-          <w:sz w:val="20"/>
-          <w:szCs w:val="20"/>
-        </w:rPr>
-        <w:t xml:space="preserve"> as soon as possible, trustable, open-source alternative apps should target areas where transferring, storing, and sharing digital data represent the core functionality. The type of systems that interacts the most with data is, by nature, online file-</w:t>
-      </w:r>
-      <w:proofErr w:type="gramStart"/>
-      <w:r>
-        <w:rPr>
-          <w:rFonts w:ascii="Arial" w:eastAsia="Times New Roman" w:hAnsi="Arial" w:cs="Arial"/>
-          <w:color w:val="0E101A"/>
-          <w:sz w:val="20"/>
-          <w:szCs w:val="20"/>
-        </w:rPr>
-        <w:t>storing</w:t>
-      </w:r>
-      <w:proofErr w:type="gramEnd"/>
-      <w:r>
-        <w:rPr>
-          <w:rFonts w:ascii="Arial" w:eastAsia="Times New Roman" w:hAnsi="Arial" w:cs="Arial"/>
-          <w:color w:val="0E101A"/>
-          <w:sz w:val="20"/>
-          <w:szCs w:val="20"/>
-        </w:rPr>
-        <w:t xml:space="preserve"> and file-sharing systems, commonly referred to as cloud storage: this is where the improvement has to start.</w:t>
+        <w:t xml:space="preserve"> start.</w:t>
       </w:r>
     </w:p>
     <w:p>
@@ -1407,7 +1387,7 @@
           <w:sz w:val="20"/>
           <w:szCs w:val="20"/>
         </w:rPr>
-        <w:t xml:space="preserve">In terms of communication, </w:t>
+        <w:t xml:space="preserve">In terms of communication, the majority of the exchanges happen between the client application and the back-end system through the Gateway microservice which serves the front-end resources </w:t>
       </w:r>
       <w:proofErr w:type="gramStart"/>
       <w:r>
@@ -1416,7 +1396,7 @@
           <w:sz w:val="20"/>
           <w:szCs w:val="20"/>
         </w:rPr>
-        <w:t>the majority of</w:t>
+        <w:t>and,</w:t>
       </w:r>
       <w:proofErr w:type="gramEnd"/>
       <w:r>
@@ -1425,7 +1405,7 @@
           <w:sz w:val="20"/>
           <w:szCs w:val="20"/>
         </w:rPr>
-        <w:t xml:space="preserve"> the exchanges happen between the client application and the back-end system through the Gateway microservice which serves the front-end resources and, redirects all the incoming requests to the suitable microservices. Besides internal communication, some of the microservices, Identity and Mailbox, communicate with GitLab Identity Platform and, respectively, with </w:t>
+        <w:t xml:space="preserve"> redirects all the incoming requests to the suitable microservices. Besides internal communication, some of the microservices, Identity and Mailbox, communicate with GitLab Identity Platform and, respectively, with </w:t>
       </w:r>
       <w:proofErr w:type="spellStart"/>
       <w:r>
@@ -1666,117 +1646,63 @@
           <w:sz w:val="20"/>
           <w:szCs w:val="20"/>
         </w:rPr>
-        <w:t>, adheres to the OAuth2 standard, leverages the Authorization Code Flow, and relies on GitLab as the trusted identity provider (</w:t>
-      </w:r>
-      <w:proofErr w:type="spellStart"/>
-      <w:r>
-        <w:rPr>
-          <w:rFonts w:ascii="Arial" w:hAnsi="Arial" w:cs="Arial"/>
-          <w:sz w:val="20"/>
-          <w:szCs w:val="20"/>
-        </w:rPr>
-        <w:t>IdP</w:t>
-      </w:r>
-      <w:proofErr w:type="spellEnd"/>
-      <w:r>
-        <w:rPr>
-          <w:rFonts w:ascii="Arial" w:hAnsi="Arial" w:cs="Arial"/>
-          <w:sz w:val="20"/>
-          <w:szCs w:val="20"/>
-        </w:rPr>
-        <w:t>), allowing developers to access the application seamlessly.</w:t>
-      </w:r>
-    </w:p>
-    <w:p>
-      <w:pPr>
-        <w:jc w:val="both"/>
-        <w:rPr>
-          <w:rFonts w:ascii="Arial" w:hAnsi="Arial" w:cs="Arial"/>
-          <w:sz w:val="20"/>
-          <w:szCs w:val="20"/>
-        </w:rPr>
-      </w:pPr>
-    </w:p>
-    <w:p>
-      <w:pPr>
-        <w:jc w:val="both"/>
-        <w:rPr>
-          <w:rFonts w:ascii="Arial" w:hAnsi="Arial" w:cs="Arial"/>
-          <w:sz w:val="20"/>
-          <w:szCs w:val="20"/>
-        </w:rPr>
-      </w:pPr>
-      <w:r>
-        <w:rPr>
-          <w:rFonts w:ascii="Arial" w:hAnsi="Arial" w:cs="Arial"/>
-          <w:sz w:val="20"/>
-          <w:szCs w:val="20"/>
-        </w:rPr>
-        <w:t xml:space="preserve">When the authentication process is triggered, a request is sent from the client application, along with a callback URL, to the GitLab </w:t>
-      </w:r>
-      <w:proofErr w:type="spellStart"/>
-      <w:r>
-        <w:rPr>
-          <w:rFonts w:ascii="Arial" w:hAnsi="Arial" w:cs="Arial"/>
-          <w:sz w:val="20"/>
-          <w:szCs w:val="20"/>
-        </w:rPr>
-        <w:t>IdP</w:t>
-      </w:r>
-      <w:proofErr w:type="spellEnd"/>
-      <w:r>
-        <w:rPr>
-          <w:rFonts w:ascii="Arial" w:hAnsi="Arial" w:cs="Arial"/>
-          <w:sz w:val="20"/>
-          <w:szCs w:val="20"/>
-        </w:rPr>
-        <w:t xml:space="preserve"> servers, which will redirect the user to the GitLab authentication form. After the values are filled, they are sent back to the identity platform, are verified, and, if correct, a signed access token is generated.</w:t>
-      </w:r>
-    </w:p>
-    <w:p>
-      <w:pPr>
-        <w:jc w:val="both"/>
-        <w:rPr>
-          <w:rFonts w:ascii="Arial" w:hAnsi="Arial" w:cs="Arial"/>
-          <w:sz w:val="20"/>
-          <w:szCs w:val="20"/>
-        </w:rPr>
-      </w:pPr>
-    </w:p>
-    <w:p>
-      <w:pPr>
-        <w:jc w:val="both"/>
-        <w:rPr>
-          <w:rFonts w:ascii="Arial" w:hAnsi="Arial" w:cs="Arial"/>
-          <w:sz w:val="20"/>
-          <w:szCs w:val="20"/>
-        </w:rPr>
-      </w:pPr>
-      <w:r>
-        <w:rPr>
-          <w:rFonts w:ascii="Arial" w:hAnsi="Arial" w:cs="Arial"/>
-          <w:sz w:val="20"/>
-          <w:szCs w:val="20"/>
-        </w:rPr>
-        <w:t xml:space="preserve">The access token is passed back to the front-end application, through a redirect response that relies on the callback URL that was passed on initially. The access token contains basic information about the user, such as the e-mail address, and will </w:t>
-      </w:r>
-      <w:proofErr w:type="gramStart"/>
-      <w:r>
-        <w:rPr>
-          <w:rFonts w:ascii="Arial" w:hAnsi="Arial" w:cs="Arial"/>
-          <w:sz w:val="20"/>
-          <w:szCs w:val="20"/>
-        </w:rPr>
-        <w:t>be seen as</w:t>
-      </w:r>
-      <w:proofErr w:type="gramEnd"/>
-      <w:r>
-        <w:rPr>
-          <w:rFonts w:ascii="Arial" w:hAnsi="Arial" w:cs="Arial"/>
-          <w:sz w:val="20"/>
-          <w:szCs w:val="20"/>
-        </w:rPr>
-        <w:t xml:space="preserve"> a trusted data </w:t>
+        <w:t>, adheres to the OAuth2 standard, leverages the Authorization Code Flow, and relies on GitLab as the trusted identity provider (IdP), allowing developers to access the application seamlessly.</w:t>
+      </w:r>
+    </w:p>
+    <w:p>
+      <w:pPr>
+        <w:jc w:val="both"/>
+        <w:rPr>
+          <w:rFonts w:ascii="Arial" w:hAnsi="Arial" w:cs="Arial"/>
+          <w:sz w:val="20"/>
+          <w:szCs w:val="20"/>
+        </w:rPr>
+      </w:pPr>
+    </w:p>
+    <w:p>
+      <w:pPr>
+        <w:jc w:val="both"/>
+        <w:rPr>
+          <w:rFonts w:ascii="Arial" w:hAnsi="Arial" w:cs="Arial"/>
+          <w:sz w:val="20"/>
+          <w:szCs w:val="20"/>
+        </w:rPr>
+      </w:pPr>
+      <w:r>
+        <w:rPr>
+          <w:rFonts w:ascii="Arial" w:hAnsi="Arial" w:cs="Arial"/>
+          <w:sz w:val="20"/>
+          <w:szCs w:val="20"/>
+        </w:rPr>
+        <w:t>When the authentication process is triggered, a request is sent from the client application, along with a callback URL, to the GitLab IdP servers, which will redirect the user to the GitLab authentication form. After the values are filled, they are sent back to the identity platform, are verified, and, if correct, a signed access token is generated.</w:t>
+      </w:r>
+    </w:p>
+    <w:p>
+      <w:pPr>
+        <w:jc w:val="both"/>
+        <w:rPr>
+          <w:rFonts w:ascii="Arial" w:hAnsi="Arial" w:cs="Arial"/>
+          <w:sz w:val="20"/>
+          <w:szCs w:val="20"/>
+        </w:rPr>
+      </w:pPr>
+    </w:p>
+    <w:p>
+      <w:pPr>
+        <w:jc w:val="both"/>
+        <w:rPr>
+          <w:rFonts w:ascii="Arial" w:hAnsi="Arial" w:cs="Arial"/>
+          <w:sz w:val="20"/>
+          <w:szCs w:val="20"/>
+        </w:rPr>
+      </w:pPr>
+      <w:r>
+        <w:rPr>
+          <w:rFonts w:ascii="Arial" w:hAnsi="Arial" w:cs="Arial"/>
+          <w:sz w:val="20"/>
+          <w:szCs w:val="20"/>
+        </w:rPr>
+        <w:t xml:space="preserve">The access token is passed back to the front-end application, through a redirect response that relies on the callback URL that was passed on initially. The access token contains basic information about the user, such as the e-mail address, and will be seen as a trusted data </w:t>
       </w:r>
       <w:proofErr w:type="spellStart"/>
       <w:r>
@@ -7215,7 +7141,7 @@
 </file>
 
 <file path=word/endnotes.xml><?xml version="1.0" encoding="utf-8"?>
-<w:endnotes xmlns:wpc="http://schemas.microsoft.com/office/word/2010/wordprocessingCanvas" xmlns:cx="http://schemas.microsoft.com/office/drawing/2014/chartex" xmlns:cx1="http://schemas.microsoft.com/office/drawing/2015/9/8/chartex" xmlns:cx2="http://schemas.microsoft.com/office/drawing/2015/10/21/chartex" xmlns:cx3="http://schemas.microsoft.com/office/drawing/2016/5/9/chartex" xmlns:cx4="http://schemas.microsoft.com/office/drawing/2016/5/10/chartex" xmlns:cx5="http://schemas.microsoft.com/office/drawing/2016/5/11/chartex" xmlns:cx6="http://schemas.microsoft.com/office/drawing/2016/5/12/chartex" xmlns:cx7="http://schemas.microsoft.com/office/drawing/2016/5/13/chartex" xmlns:cx8="http://schemas.microsoft.com/office/drawing/2016/5/14/chartex" xmlns:mc="http://schemas.openxmlformats.org/markup-compatibility/2006" xmlns:aink="http://schemas.microsoft.com/office/drawing/2016/ink" xmlns:am3d="http://schemas.microsoft.com/office/drawing/2017/model3d" xmlns:o="urn:schemas-microsoft-com:office:office" xmlns:r="http://schemas.openxmlformats.org/officeDocument/2006/relationships" xmlns:m="http://schemas.openxmlformats.org/officeDocument/2006/math" xmlns:v="urn:schemas-microsoft-com:vml" xmlns:wp14="http://schemas.microsoft.com/office/word/2010/wordprocessingDrawing" xmlns:wp="http://schemas.openxmlformats.org/drawingml/2006/wordprocessingDrawing" xmlns:w10="urn:schemas-microsoft-com:office:word" xmlns:w="http://schemas.openxmlformats.org/wordprocessingml/2006/main" xmlns:w14="http://schemas.microsoft.com/office/word/2010/wordml" xmlns:w15="http://schemas.microsoft.com/office/word/2012/wordml" xmlns:w16cex="http://schemas.microsoft.com/office/word/2018/wordml/cex" xmlns:w16cid="http://schemas.microsoft.com/office/word/2016/wordml/cid" xmlns:w16="http://schemas.microsoft.com/office/word/2018/wordml" xmlns:w16se="http://schemas.microsoft.com/office/word/2015/wordml/symex" xmlns:wpg="http://schemas.microsoft.com/office/word/2010/wordprocessingGroup" xmlns:wpi="http://schemas.microsoft.com/office/word/2010/wordprocessingInk" xmlns:wne="http://schemas.microsoft.com/office/word/2006/wordml" xmlns:wps="http://schemas.microsoft.com/office/word/2010/wordprocessingShape" mc:Ignorable="w14 w15 w16se w16cid w16 w16cex wp14">
+<w:endnotes xmlns:wpc="http://schemas.microsoft.com/office/word/2010/wordprocessingCanvas" xmlns:cx="http://schemas.microsoft.com/office/drawing/2014/chartex" xmlns:cx1="http://schemas.microsoft.com/office/drawing/2015/9/8/chartex" xmlns:cx2="http://schemas.microsoft.com/office/drawing/2015/10/21/chartex" xmlns:cx3="http://schemas.microsoft.com/office/drawing/2016/5/9/chartex" xmlns:cx4="http://schemas.microsoft.com/office/drawing/2016/5/10/chartex" xmlns:cx5="http://schemas.microsoft.com/office/drawing/2016/5/11/chartex" xmlns:cx6="http://schemas.microsoft.com/office/drawing/2016/5/12/chartex" xmlns:cx7="http://schemas.microsoft.com/office/drawing/2016/5/13/chartex" xmlns:cx8="http://schemas.microsoft.com/office/drawing/2016/5/14/chartex" xmlns:mc="http://schemas.openxmlformats.org/markup-compatibility/2006" xmlns:aink="http://schemas.microsoft.com/office/drawing/2016/ink" xmlns:am3d="http://schemas.microsoft.com/office/drawing/2017/model3d" xmlns:o="urn:schemas-microsoft-com:office:office" xmlns:oel="http://schemas.microsoft.com/office/2019/extlst" xmlns:r="http://schemas.openxmlformats.org/officeDocument/2006/relationships" xmlns:m="http://schemas.openxmlformats.org/officeDocument/2006/math" xmlns:v="urn:schemas-microsoft-com:vml" xmlns:wp14="http://schemas.microsoft.com/office/word/2010/wordprocessingDrawing" xmlns:wp="http://schemas.openxmlformats.org/drawingml/2006/wordprocessingDrawing" xmlns:w10="urn:schemas-microsoft-com:office:word" xmlns:w="http://schemas.openxmlformats.org/wordprocessingml/2006/main" xmlns:w14="http://schemas.microsoft.com/office/word/2010/wordml" xmlns:w15="http://schemas.microsoft.com/office/word/2012/wordml" xmlns:w16cex="http://schemas.microsoft.com/office/word/2018/wordml/cex" xmlns:w16cid="http://schemas.microsoft.com/office/word/2016/wordml/cid" xmlns:w16="http://schemas.microsoft.com/office/word/2018/wordml" xmlns:w16sdtdh="http://schemas.microsoft.com/office/word/2020/wordml/sdtdatahash" xmlns:w16se="http://schemas.microsoft.com/office/word/2015/wordml/symex" xmlns:wpg="http://schemas.microsoft.com/office/word/2010/wordprocessingGroup" xmlns:wpi="http://schemas.microsoft.com/office/word/2010/wordprocessingInk" xmlns:wne="http://schemas.microsoft.com/office/word/2006/wordml" xmlns:wps="http://schemas.microsoft.com/office/word/2010/wordprocessingShape" mc:Ignorable="w14 w15 w16se w16cid w16 w16cex w16sdtdh wp14">
   <w:endnote w:type="separator" w:id="-1">
     <w:p>
       <w:r>
@@ -7234,7 +7160,7 @@
 </file>
 
 <file path=word/footer1.xml><?xml version="1.0" encoding="utf-8"?>
-<w:ftr xmlns:wpc="http://schemas.microsoft.com/office/word/2010/wordprocessingCanvas" xmlns:cx="http://schemas.microsoft.com/office/drawing/2014/chartex" xmlns:cx1="http://schemas.microsoft.com/office/drawing/2015/9/8/chartex" xmlns:cx2="http://schemas.microsoft.com/office/drawing/2015/10/21/chartex" xmlns:cx3="http://schemas.microsoft.com/office/drawing/2016/5/9/chartex" xmlns:cx4="http://schemas.microsoft.com/office/drawing/2016/5/10/chartex" xmlns:cx5="http://schemas.microsoft.com/office/drawing/2016/5/11/chartex" xmlns:cx6="http://schemas.microsoft.com/office/drawing/2016/5/12/chartex" xmlns:cx7="http://schemas.microsoft.com/office/drawing/2016/5/13/chartex" xmlns:cx8="http://schemas.microsoft.com/office/drawing/2016/5/14/chartex" xmlns:mc="http://schemas.openxmlformats.org/markup-compatibility/2006" xmlns:aink="http://schemas.microsoft.com/office/drawing/2016/ink" xmlns:am3d="http://schemas.microsoft.com/office/drawing/2017/model3d" xmlns:o="urn:schemas-microsoft-com:office:office" xmlns:r="http://schemas.openxmlformats.org/officeDocument/2006/relationships" xmlns:m="http://schemas.openxmlformats.org/officeDocument/2006/math" xmlns:v="urn:schemas-microsoft-com:vml" xmlns:wp14="http://schemas.microsoft.com/office/word/2010/wordprocessingDrawing" xmlns:wp="http://schemas.openxmlformats.org/drawingml/2006/wordprocessingDrawing" xmlns:w10="urn:schemas-microsoft-com:office:word" xmlns:w="http://schemas.openxmlformats.org/wordprocessingml/2006/main" xmlns:w14="http://schemas.microsoft.com/office/word/2010/wordml" xmlns:w15="http://schemas.microsoft.com/office/word/2012/wordml" xmlns:w16cex="http://schemas.microsoft.com/office/word/2018/wordml/cex" xmlns:w16cid="http://schemas.microsoft.com/office/word/2016/wordml/cid" xmlns:w16="http://schemas.microsoft.com/office/word/2018/wordml" xmlns:w16se="http://schemas.microsoft.com/office/word/2015/wordml/symex" xmlns:wpg="http://schemas.microsoft.com/office/word/2010/wordprocessingGroup" xmlns:wpi="http://schemas.microsoft.com/office/word/2010/wordprocessingInk" xmlns:wne="http://schemas.microsoft.com/office/word/2006/wordml" xmlns:wps="http://schemas.microsoft.com/office/word/2010/wordprocessingShape" mc:Ignorable="w14 w15 w16se w16cid w16 w16cex wp14">
+<w:ftr xmlns:wpc="http://schemas.microsoft.com/office/word/2010/wordprocessingCanvas" xmlns:cx="http://schemas.microsoft.com/office/drawing/2014/chartex" xmlns:cx1="http://schemas.microsoft.com/office/drawing/2015/9/8/chartex" xmlns:cx2="http://schemas.microsoft.com/office/drawing/2015/10/21/chartex" xmlns:cx3="http://schemas.microsoft.com/office/drawing/2016/5/9/chartex" xmlns:cx4="http://schemas.microsoft.com/office/drawing/2016/5/10/chartex" xmlns:cx5="http://schemas.microsoft.com/office/drawing/2016/5/11/chartex" xmlns:cx6="http://schemas.microsoft.com/office/drawing/2016/5/12/chartex" xmlns:cx7="http://schemas.microsoft.com/office/drawing/2016/5/13/chartex" xmlns:cx8="http://schemas.microsoft.com/office/drawing/2016/5/14/chartex" xmlns:mc="http://schemas.openxmlformats.org/markup-compatibility/2006" xmlns:aink="http://schemas.microsoft.com/office/drawing/2016/ink" xmlns:am3d="http://schemas.microsoft.com/office/drawing/2017/model3d" xmlns:o="urn:schemas-microsoft-com:office:office" xmlns:oel="http://schemas.microsoft.com/office/2019/extlst" xmlns:r="http://schemas.openxmlformats.org/officeDocument/2006/relationships" xmlns:m="http://schemas.openxmlformats.org/officeDocument/2006/math" xmlns:v="urn:schemas-microsoft-com:vml" xmlns:wp14="http://schemas.microsoft.com/office/word/2010/wordprocessingDrawing" xmlns:wp="http://schemas.openxmlformats.org/drawingml/2006/wordprocessingDrawing" xmlns:w10="urn:schemas-microsoft-com:office:word" xmlns:w="http://schemas.openxmlformats.org/wordprocessingml/2006/main" xmlns:w14="http://schemas.microsoft.com/office/word/2010/wordml" xmlns:w15="http://schemas.microsoft.com/office/word/2012/wordml" xmlns:w16cex="http://schemas.microsoft.com/office/word/2018/wordml/cex" xmlns:w16cid="http://schemas.microsoft.com/office/word/2016/wordml/cid" xmlns:w16="http://schemas.microsoft.com/office/word/2018/wordml" xmlns:w16sdtdh="http://schemas.microsoft.com/office/word/2020/wordml/sdtdatahash" xmlns:w16se="http://schemas.microsoft.com/office/word/2015/wordml/symex" xmlns:wpg="http://schemas.microsoft.com/office/word/2010/wordprocessingGroup" xmlns:wpi="http://schemas.microsoft.com/office/word/2010/wordprocessingInk" xmlns:wne="http://schemas.microsoft.com/office/word/2006/wordml" xmlns:wps="http://schemas.microsoft.com/office/word/2010/wordprocessingShape" mc:Ignorable="w14 w15 w16se w16cid w16 w16cex w16sdtdh wp14">
   <w:p>
     <w:pPr>
       <w:pStyle w:val="Footer"/>
@@ -7244,7 +7170,7 @@
 </file>
 
 <file path=word/footer2.xml><?xml version="1.0" encoding="utf-8"?>
-<w:ftr xmlns:wpc="http://schemas.microsoft.com/office/word/2010/wordprocessingCanvas" xmlns:cx="http://schemas.microsoft.com/office/drawing/2014/chartex" xmlns:cx1="http://schemas.microsoft.com/office/drawing/2015/9/8/chartex" xmlns:cx2="http://schemas.microsoft.com/office/drawing/2015/10/21/chartex" xmlns:cx3="http://schemas.microsoft.com/office/drawing/2016/5/9/chartex" xmlns:cx4="http://schemas.microsoft.com/office/drawing/2016/5/10/chartex" xmlns:cx5="http://schemas.microsoft.com/office/drawing/2016/5/11/chartex" xmlns:cx6="http://schemas.microsoft.com/office/drawing/2016/5/12/chartex" xmlns:cx7="http://schemas.microsoft.com/office/drawing/2016/5/13/chartex" xmlns:cx8="http://schemas.microsoft.com/office/drawing/2016/5/14/chartex" xmlns:mc="http://schemas.openxmlformats.org/markup-compatibility/2006" xmlns:aink="http://schemas.microsoft.com/office/drawing/2016/ink" xmlns:am3d="http://schemas.microsoft.com/office/drawing/2017/model3d" xmlns:o="urn:schemas-microsoft-com:office:office" xmlns:r="http://schemas.openxmlformats.org/officeDocument/2006/relationships" xmlns:m="http://schemas.openxmlformats.org/officeDocument/2006/math" xmlns:v="urn:schemas-microsoft-com:vml" xmlns:wp14="http://schemas.microsoft.com/office/word/2010/wordprocessingDrawing" xmlns:wp="http://schemas.openxmlformats.org/drawingml/2006/wordprocessingDrawing" xmlns:w10="urn:schemas-microsoft-com:office:word" xmlns:w="http://schemas.openxmlformats.org/wordprocessingml/2006/main" xmlns:w14="http://schemas.microsoft.com/office/word/2010/wordml" xmlns:w15="http://schemas.microsoft.com/office/word/2012/wordml" xmlns:w16cex="http://schemas.microsoft.com/office/word/2018/wordml/cex" xmlns:w16cid="http://schemas.microsoft.com/office/word/2016/wordml/cid" xmlns:w16="http://schemas.microsoft.com/office/word/2018/wordml" xmlns:w16se="http://schemas.microsoft.com/office/word/2015/wordml/symex" xmlns:wpg="http://schemas.microsoft.com/office/word/2010/wordprocessingGroup" xmlns:wpi="http://schemas.microsoft.com/office/word/2010/wordprocessingInk" xmlns:wne="http://schemas.microsoft.com/office/word/2006/wordml" xmlns:wps="http://schemas.microsoft.com/office/word/2010/wordprocessingShape" mc:Ignorable="w14 w15 w16se w16cid w16 w16cex wp14">
+<w:ftr xmlns:wpc="http://schemas.microsoft.com/office/word/2010/wordprocessingCanvas" xmlns:cx="http://schemas.microsoft.com/office/drawing/2014/chartex" xmlns:cx1="http://schemas.microsoft.com/office/drawing/2015/9/8/chartex" xmlns:cx2="http://schemas.microsoft.com/office/drawing/2015/10/21/chartex" xmlns:cx3="http://schemas.microsoft.com/office/drawing/2016/5/9/chartex" xmlns:cx4="http://schemas.microsoft.com/office/drawing/2016/5/10/chartex" xmlns:cx5="http://schemas.microsoft.com/office/drawing/2016/5/11/chartex" xmlns:cx6="http://schemas.microsoft.com/office/drawing/2016/5/12/chartex" xmlns:cx7="http://schemas.microsoft.com/office/drawing/2016/5/13/chartex" xmlns:cx8="http://schemas.microsoft.com/office/drawing/2016/5/14/chartex" xmlns:mc="http://schemas.openxmlformats.org/markup-compatibility/2006" xmlns:aink="http://schemas.microsoft.com/office/drawing/2016/ink" xmlns:am3d="http://schemas.microsoft.com/office/drawing/2017/model3d" xmlns:o="urn:schemas-microsoft-com:office:office" xmlns:oel="http://schemas.microsoft.com/office/2019/extlst" xmlns:r="http://schemas.openxmlformats.org/officeDocument/2006/relationships" xmlns:m="http://schemas.openxmlformats.org/officeDocument/2006/math" xmlns:v="urn:schemas-microsoft-com:vml" xmlns:wp14="http://schemas.microsoft.com/office/word/2010/wordprocessingDrawing" xmlns:wp="http://schemas.openxmlformats.org/drawingml/2006/wordprocessingDrawing" xmlns:w10="urn:schemas-microsoft-com:office:word" xmlns:w="http://schemas.openxmlformats.org/wordprocessingml/2006/main" xmlns:w14="http://schemas.microsoft.com/office/word/2010/wordml" xmlns:w15="http://schemas.microsoft.com/office/word/2012/wordml" xmlns:w16cex="http://schemas.microsoft.com/office/word/2018/wordml/cex" xmlns:w16cid="http://schemas.microsoft.com/office/word/2016/wordml/cid" xmlns:w16="http://schemas.microsoft.com/office/word/2018/wordml" xmlns:w16sdtdh="http://schemas.microsoft.com/office/word/2020/wordml/sdtdatahash" xmlns:w16se="http://schemas.microsoft.com/office/word/2015/wordml/symex" xmlns:wpg="http://schemas.microsoft.com/office/word/2010/wordprocessingGroup" xmlns:wpi="http://schemas.microsoft.com/office/word/2010/wordprocessingInk" xmlns:wne="http://schemas.microsoft.com/office/word/2006/wordml" xmlns:wps="http://schemas.microsoft.com/office/word/2010/wordprocessingShape" mc:Ignorable="w14 w15 w16se w16cid w16 w16cex w16sdtdh wp14">
   <w:p>
     <w:pPr>
       <w:pStyle w:val="Footer"/>
@@ -7254,7 +7180,7 @@
 </file>
 
 <file path=word/footer3.xml><?xml version="1.0" encoding="utf-8"?>
-<w:ftr xmlns:wpc="http://schemas.microsoft.com/office/word/2010/wordprocessingCanvas" xmlns:cx="http://schemas.microsoft.com/office/drawing/2014/chartex" xmlns:cx1="http://schemas.microsoft.com/office/drawing/2015/9/8/chartex" xmlns:cx2="http://schemas.microsoft.com/office/drawing/2015/10/21/chartex" xmlns:cx3="http://schemas.microsoft.com/office/drawing/2016/5/9/chartex" xmlns:cx4="http://schemas.microsoft.com/office/drawing/2016/5/10/chartex" xmlns:cx5="http://schemas.microsoft.com/office/drawing/2016/5/11/chartex" xmlns:cx6="http://schemas.microsoft.com/office/drawing/2016/5/12/chartex" xmlns:cx7="http://schemas.microsoft.com/office/drawing/2016/5/13/chartex" xmlns:cx8="http://schemas.microsoft.com/office/drawing/2016/5/14/chartex" xmlns:mc="http://schemas.openxmlformats.org/markup-compatibility/2006" xmlns:aink="http://schemas.microsoft.com/office/drawing/2016/ink" xmlns:am3d="http://schemas.microsoft.com/office/drawing/2017/model3d" xmlns:o="urn:schemas-microsoft-com:office:office" xmlns:r="http://schemas.openxmlformats.org/officeDocument/2006/relationships" xmlns:m="http://schemas.openxmlformats.org/officeDocument/2006/math" xmlns:v="urn:schemas-microsoft-com:vml" xmlns:wp14="http://schemas.microsoft.com/office/word/2010/wordprocessingDrawing" xmlns:wp="http://schemas.openxmlformats.org/drawingml/2006/wordprocessingDrawing" xmlns:w10="urn:schemas-microsoft-com:office:word" xmlns:w="http://schemas.openxmlformats.org/wordprocessingml/2006/main" xmlns:w14="http://schemas.microsoft.com/office/word/2010/wordml" xmlns:w15="http://schemas.microsoft.com/office/word/2012/wordml" xmlns:w16cex="http://schemas.microsoft.com/office/word/2018/wordml/cex" xmlns:w16cid="http://schemas.microsoft.com/office/word/2016/wordml/cid" xmlns:w16="http://schemas.microsoft.com/office/word/2018/wordml" xmlns:w16se="http://schemas.microsoft.com/office/word/2015/wordml/symex" xmlns:wpg="http://schemas.microsoft.com/office/word/2010/wordprocessingGroup" xmlns:wpi="http://schemas.microsoft.com/office/word/2010/wordprocessingInk" xmlns:wne="http://schemas.microsoft.com/office/word/2006/wordml" xmlns:wps="http://schemas.microsoft.com/office/word/2010/wordprocessingShape" mc:Ignorable="w14 w15 w16se w16cid w16 w16cex wp14">
+<w:ftr xmlns:wpc="http://schemas.microsoft.com/office/word/2010/wordprocessingCanvas" xmlns:cx="http://schemas.microsoft.com/office/drawing/2014/chartex" xmlns:cx1="http://schemas.microsoft.com/office/drawing/2015/9/8/chartex" xmlns:cx2="http://schemas.microsoft.com/office/drawing/2015/10/21/chartex" xmlns:cx3="http://schemas.microsoft.com/office/drawing/2016/5/9/chartex" xmlns:cx4="http://schemas.microsoft.com/office/drawing/2016/5/10/chartex" xmlns:cx5="http://schemas.microsoft.com/office/drawing/2016/5/11/chartex" xmlns:cx6="http://schemas.microsoft.com/office/drawing/2016/5/12/chartex" xmlns:cx7="http://schemas.microsoft.com/office/drawing/2016/5/13/chartex" xmlns:cx8="http://schemas.microsoft.com/office/drawing/2016/5/14/chartex" xmlns:mc="http://schemas.openxmlformats.org/markup-compatibility/2006" xmlns:aink="http://schemas.microsoft.com/office/drawing/2016/ink" xmlns:am3d="http://schemas.microsoft.com/office/drawing/2017/model3d" xmlns:o="urn:schemas-microsoft-com:office:office" xmlns:oel="http://schemas.microsoft.com/office/2019/extlst" xmlns:r="http://schemas.openxmlformats.org/officeDocument/2006/relationships" xmlns:m="http://schemas.openxmlformats.org/officeDocument/2006/math" xmlns:v="urn:schemas-microsoft-com:vml" xmlns:wp14="http://schemas.microsoft.com/office/word/2010/wordprocessingDrawing" xmlns:wp="http://schemas.openxmlformats.org/drawingml/2006/wordprocessingDrawing" xmlns:w10="urn:schemas-microsoft-com:office:word" xmlns:w="http://schemas.openxmlformats.org/wordprocessingml/2006/main" xmlns:w14="http://schemas.microsoft.com/office/word/2010/wordml" xmlns:w15="http://schemas.microsoft.com/office/word/2012/wordml" xmlns:w16cex="http://schemas.microsoft.com/office/word/2018/wordml/cex" xmlns:w16cid="http://schemas.microsoft.com/office/word/2016/wordml/cid" xmlns:w16="http://schemas.microsoft.com/office/word/2018/wordml" xmlns:w16sdtdh="http://schemas.microsoft.com/office/word/2020/wordml/sdtdatahash" xmlns:w16se="http://schemas.microsoft.com/office/word/2015/wordml/symex" xmlns:wpg="http://schemas.microsoft.com/office/word/2010/wordprocessingGroup" xmlns:wpi="http://schemas.microsoft.com/office/word/2010/wordprocessingInk" xmlns:wne="http://schemas.microsoft.com/office/word/2006/wordml" xmlns:wps="http://schemas.microsoft.com/office/word/2010/wordprocessingShape" mc:Ignorable="w14 w15 w16se w16cid w16 w16cex w16sdtdh wp14">
   <w:p>
     <w:pPr>
       <w:pStyle w:val="Footer"/>
@@ -7264,7 +7190,7 @@
 </file>
 
 <file path=word/footnotes.xml><?xml version="1.0" encoding="utf-8"?>
-<w:footnotes xmlns:wpc="http://schemas.microsoft.com/office/word/2010/wordprocessingCanvas" xmlns:cx="http://schemas.microsoft.com/office/drawing/2014/chartex" xmlns:cx1="http://schemas.microsoft.com/office/drawing/2015/9/8/chartex" xmlns:cx2="http://schemas.microsoft.com/office/drawing/2015/10/21/chartex" xmlns:cx3="http://schemas.microsoft.com/office/drawing/2016/5/9/chartex" xmlns:cx4="http://schemas.microsoft.com/office/drawing/2016/5/10/chartex" xmlns:cx5="http://schemas.microsoft.com/office/drawing/2016/5/11/chartex" xmlns:cx6="http://schemas.microsoft.com/office/drawing/2016/5/12/chartex" xmlns:cx7="http://schemas.microsoft.com/office/drawing/2016/5/13/chartex" xmlns:cx8="http://schemas.microsoft.com/office/drawing/2016/5/14/chartex" xmlns:mc="http://schemas.openxmlformats.org/markup-compatibility/2006" xmlns:aink="http://schemas.microsoft.com/office/drawing/2016/ink" xmlns:am3d="http://schemas.microsoft.com/office/drawing/2017/model3d" xmlns:o="urn:schemas-microsoft-com:office:office" xmlns:r="http://schemas.openxmlformats.org/officeDocument/2006/relationships" xmlns:m="http://schemas.openxmlformats.org/officeDocument/2006/math" xmlns:v="urn:schemas-microsoft-com:vml" xmlns:wp14="http://schemas.microsoft.com/office/word/2010/wordprocessingDrawing" xmlns:wp="http://schemas.openxmlformats.org/drawingml/2006/wordprocessingDrawing" xmlns:w10="urn:schemas-microsoft-com:office:word" xmlns:w="http://schemas.openxmlformats.org/wordprocessingml/2006/main" xmlns:w14="http://schemas.microsoft.com/office/word/2010/wordml" xmlns:w15="http://schemas.microsoft.com/office/word/2012/wordml" xmlns:w16cex="http://schemas.microsoft.com/office/word/2018/wordml/cex" xmlns:w16cid="http://schemas.microsoft.com/office/word/2016/wordml/cid" xmlns:w16="http://schemas.microsoft.com/office/word/2018/wordml" xmlns:w16se="http://schemas.microsoft.com/office/word/2015/wordml/symex" xmlns:wpg="http://schemas.microsoft.com/office/word/2010/wordprocessingGroup" xmlns:wpi="http://schemas.microsoft.com/office/word/2010/wordprocessingInk" xmlns:wne="http://schemas.microsoft.com/office/word/2006/wordml" xmlns:wps="http://schemas.microsoft.com/office/word/2010/wordprocessingShape" mc:Ignorable="w14 w15 w16se w16cid w16 w16cex wp14">
+<w:footnotes xmlns:wpc="http://schemas.microsoft.com/office/word/2010/wordprocessingCanvas" xmlns:cx="http://schemas.microsoft.com/office/drawing/2014/chartex" xmlns:cx1="http://schemas.microsoft.com/office/drawing/2015/9/8/chartex" xmlns:cx2="http://schemas.microsoft.com/office/drawing/2015/10/21/chartex" xmlns:cx3="http://schemas.microsoft.com/office/drawing/2016/5/9/chartex" xmlns:cx4="http://schemas.microsoft.com/office/drawing/2016/5/10/chartex" xmlns:cx5="http://schemas.microsoft.com/office/drawing/2016/5/11/chartex" xmlns:cx6="http://schemas.microsoft.com/office/drawing/2016/5/12/chartex" xmlns:cx7="http://schemas.microsoft.com/office/drawing/2016/5/13/chartex" xmlns:cx8="http://schemas.microsoft.com/office/drawing/2016/5/14/chartex" xmlns:mc="http://schemas.openxmlformats.org/markup-compatibility/2006" xmlns:aink="http://schemas.microsoft.com/office/drawing/2016/ink" xmlns:am3d="http://schemas.microsoft.com/office/drawing/2017/model3d" xmlns:o="urn:schemas-microsoft-com:office:office" xmlns:oel="http://schemas.microsoft.com/office/2019/extlst" xmlns:r="http://schemas.openxmlformats.org/officeDocument/2006/relationships" xmlns:m="http://schemas.openxmlformats.org/officeDocument/2006/math" xmlns:v="urn:schemas-microsoft-com:vml" xmlns:wp14="http://schemas.microsoft.com/office/word/2010/wordprocessingDrawing" xmlns:wp="http://schemas.openxmlformats.org/drawingml/2006/wordprocessingDrawing" xmlns:w10="urn:schemas-microsoft-com:office:word" xmlns:w="http://schemas.openxmlformats.org/wordprocessingml/2006/main" xmlns:w14="http://schemas.microsoft.com/office/word/2010/wordml" xmlns:w15="http://schemas.microsoft.com/office/word/2012/wordml" xmlns:w16cex="http://schemas.microsoft.com/office/word/2018/wordml/cex" xmlns:w16cid="http://schemas.microsoft.com/office/word/2016/wordml/cid" xmlns:w16="http://schemas.microsoft.com/office/word/2018/wordml" xmlns:w16sdtdh="http://schemas.microsoft.com/office/word/2020/wordml/sdtdatahash" xmlns:w16se="http://schemas.microsoft.com/office/word/2015/wordml/symex" xmlns:wpg="http://schemas.microsoft.com/office/word/2010/wordprocessingGroup" xmlns:wpi="http://schemas.microsoft.com/office/word/2010/wordprocessingInk" xmlns:wne="http://schemas.microsoft.com/office/word/2006/wordml" xmlns:wps="http://schemas.microsoft.com/office/word/2010/wordprocessingShape" mc:Ignorable="w14 w15 w16se w16cid w16 w16cex w16sdtdh wp14">
   <w:footnote w:type="separator" w:id="-1">
     <w:p>
       <w:r>
@@ -7283,7 +7209,7 @@
 </file>
 
 <file path=word/header1.xml><?xml version="1.0" encoding="utf-8"?>
-<w:hdr xmlns:wpc="http://schemas.microsoft.com/office/word/2010/wordprocessingCanvas" xmlns:cx="http://schemas.microsoft.com/office/drawing/2014/chartex" xmlns:cx1="http://schemas.microsoft.com/office/drawing/2015/9/8/chartex" xmlns:cx2="http://schemas.microsoft.com/office/drawing/2015/10/21/chartex" xmlns:cx3="http://schemas.microsoft.com/office/drawing/2016/5/9/chartex" xmlns:cx4="http://schemas.microsoft.com/office/drawing/2016/5/10/chartex" xmlns:cx5="http://schemas.microsoft.com/office/drawing/2016/5/11/chartex" xmlns:cx6="http://schemas.microsoft.com/office/drawing/2016/5/12/chartex" xmlns:cx7="http://schemas.microsoft.com/office/drawing/2016/5/13/chartex" xmlns:cx8="http://schemas.microsoft.com/office/drawing/2016/5/14/chartex" xmlns:mc="http://schemas.openxmlformats.org/markup-compatibility/2006" xmlns:aink="http://schemas.microsoft.com/office/drawing/2016/ink" xmlns:am3d="http://schemas.microsoft.com/office/drawing/2017/model3d" xmlns:o="urn:schemas-microsoft-com:office:office" xmlns:r="http://schemas.openxmlformats.org/officeDocument/2006/relationships" xmlns:m="http://schemas.openxmlformats.org/officeDocument/2006/math" xmlns:v="urn:schemas-microsoft-com:vml" xmlns:wp14="http://schemas.microsoft.com/office/word/2010/wordprocessingDrawing" xmlns:wp="http://schemas.openxmlformats.org/drawingml/2006/wordprocessingDrawing" xmlns:w10="urn:schemas-microsoft-com:office:word" xmlns:w="http://schemas.openxmlformats.org/wordprocessingml/2006/main" xmlns:w14="http://schemas.microsoft.com/office/word/2010/wordml" xmlns:w15="http://schemas.microsoft.com/office/word/2012/wordml" xmlns:w16cex="http://schemas.microsoft.com/office/word/2018/wordml/cex" xmlns:w16cid="http://schemas.microsoft.com/office/word/2016/wordml/cid" xmlns:w16="http://schemas.microsoft.com/office/word/2018/wordml" xmlns:w16se="http://schemas.microsoft.com/office/word/2015/wordml/symex" xmlns:wpg="http://schemas.microsoft.com/office/word/2010/wordprocessingGroup" xmlns:wpi="http://schemas.microsoft.com/office/word/2010/wordprocessingInk" xmlns:wne="http://schemas.microsoft.com/office/word/2006/wordml" xmlns:wps="http://schemas.microsoft.com/office/word/2010/wordprocessingShape" mc:Ignorable="w14 w15 w16se w16cid w16 w16cex wp14">
+<w:hdr xmlns:wpc="http://schemas.microsoft.com/office/word/2010/wordprocessingCanvas" xmlns:cx="http://schemas.microsoft.com/office/drawing/2014/chartex" xmlns:cx1="http://schemas.microsoft.com/office/drawing/2015/9/8/chartex" xmlns:cx2="http://schemas.microsoft.com/office/drawing/2015/10/21/chartex" xmlns:cx3="http://schemas.microsoft.com/office/drawing/2016/5/9/chartex" xmlns:cx4="http://schemas.microsoft.com/office/drawing/2016/5/10/chartex" xmlns:cx5="http://schemas.microsoft.com/office/drawing/2016/5/11/chartex" xmlns:cx6="http://schemas.microsoft.com/office/drawing/2016/5/12/chartex" xmlns:cx7="http://schemas.microsoft.com/office/drawing/2016/5/13/chartex" xmlns:cx8="http://schemas.microsoft.com/office/drawing/2016/5/14/chartex" xmlns:mc="http://schemas.openxmlformats.org/markup-compatibility/2006" xmlns:aink="http://schemas.microsoft.com/office/drawing/2016/ink" xmlns:am3d="http://schemas.microsoft.com/office/drawing/2017/model3d" xmlns:o="urn:schemas-microsoft-com:office:office" xmlns:oel="http://schemas.microsoft.com/office/2019/extlst" xmlns:r="http://schemas.openxmlformats.org/officeDocument/2006/relationships" xmlns:m="http://schemas.openxmlformats.org/officeDocument/2006/math" xmlns:v="urn:schemas-microsoft-com:vml" xmlns:wp14="http://schemas.microsoft.com/office/word/2010/wordprocessingDrawing" xmlns:wp="http://schemas.openxmlformats.org/drawingml/2006/wordprocessingDrawing" xmlns:w10="urn:schemas-microsoft-com:office:word" xmlns:w="http://schemas.openxmlformats.org/wordprocessingml/2006/main" xmlns:w14="http://schemas.microsoft.com/office/word/2010/wordml" xmlns:w15="http://schemas.microsoft.com/office/word/2012/wordml" xmlns:w16cex="http://schemas.microsoft.com/office/word/2018/wordml/cex" xmlns:w16cid="http://schemas.microsoft.com/office/word/2016/wordml/cid" xmlns:w16="http://schemas.microsoft.com/office/word/2018/wordml" xmlns:w16sdtdh="http://schemas.microsoft.com/office/word/2020/wordml/sdtdatahash" xmlns:w16se="http://schemas.microsoft.com/office/word/2015/wordml/symex" xmlns:wpg="http://schemas.microsoft.com/office/word/2010/wordprocessingGroup" xmlns:wpi="http://schemas.microsoft.com/office/word/2010/wordprocessingInk" xmlns:wne="http://schemas.microsoft.com/office/word/2006/wordml" xmlns:wps="http://schemas.microsoft.com/office/word/2010/wordprocessingShape" mc:Ignorable="w14 w15 w16se w16cid w16 w16cex w16sdtdh wp14">
   <w:p>
     <w:pPr>
       <w:pStyle w:val="Header"/>
@@ -7293,7 +7219,7 @@
 </file>
 
 <file path=word/header2.xml><?xml version="1.0" encoding="utf-8"?>
-<w:hdr xmlns:wpc="http://schemas.microsoft.com/office/word/2010/wordprocessingCanvas" xmlns:cx="http://schemas.microsoft.com/office/drawing/2014/chartex" xmlns:cx1="http://schemas.microsoft.com/office/drawing/2015/9/8/chartex" xmlns:cx2="http://schemas.microsoft.com/office/drawing/2015/10/21/chartex" xmlns:cx3="http://schemas.microsoft.com/office/drawing/2016/5/9/chartex" xmlns:cx4="http://schemas.microsoft.com/office/drawing/2016/5/10/chartex" xmlns:cx5="http://schemas.microsoft.com/office/drawing/2016/5/11/chartex" xmlns:cx6="http://schemas.microsoft.com/office/drawing/2016/5/12/chartex" xmlns:cx7="http://schemas.microsoft.com/office/drawing/2016/5/13/chartex" xmlns:cx8="http://schemas.microsoft.com/office/drawing/2016/5/14/chartex" xmlns:mc="http://schemas.openxmlformats.org/markup-compatibility/2006" xmlns:aink="http://schemas.microsoft.com/office/drawing/2016/ink" xmlns:am3d="http://schemas.microsoft.com/office/drawing/2017/model3d" xmlns:o="urn:schemas-microsoft-com:office:office" xmlns:r="http://schemas.openxmlformats.org/officeDocument/2006/relationships" xmlns:m="http://schemas.openxmlformats.org/officeDocument/2006/math" xmlns:v="urn:schemas-microsoft-com:vml" xmlns:wp14="http://schemas.microsoft.com/office/word/2010/wordprocessingDrawing" xmlns:wp="http://schemas.openxmlformats.org/drawingml/2006/wordprocessingDrawing" xmlns:w10="urn:schemas-microsoft-com:office:word" xmlns:w="http://schemas.openxmlformats.org/wordprocessingml/2006/main" xmlns:w14="http://schemas.microsoft.com/office/word/2010/wordml" xmlns:w15="http://schemas.microsoft.com/office/word/2012/wordml" xmlns:w16cex="http://schemas.microsoft.com/office/word/2018/wordml/cex" xmlns:w16cid="http://schemas.microsoft.com/office/word/2016/wordml/cid" xmlns:w16="http://schemas.microsoft.com/office/word/2018/wordml" xmlns:w16se="http://schemas.microsoft.com/office/word/2015/wordml/symex" xmlns:wpg="http://schemas.microsoft.com/office/word/2010/wordprocessingGroup" xmlns:wpi="http://schemas.microsoft.com/office/word/2010/wordprocessingInk" xmlns:wne="http://schemas.microsoft.com/office/word/2006/wordml" xmlns:wps="http://schemas.microsoft.com/office/word/2010/wordprocessingShape" mc:Ignorable="w14 w15 w16se w16cid w16 w16cex wp14">
+<w:hdr xmlns:wpc="http://schemas.microsoft.com/office/word/2010/wordprocessingCanvas" xmlns:cx="http://schemas.microsoft.com/office/drawing/2014/chartex" xmlns:cx1="http://schemas.microsoft.com/office/drawing/2015/9/8/chartex" xmlns:cx2="http://schemas.microsoft.com/office/drawing/2015/10/21/chartex" xmlns:cx3="http://schemas.microsoft.com/office/drawing/2016/5/9/chartex" xmlns:cx4="http://schemas.microsoft.com/office/drawing/2016/5/10/chartex" xmlns:cx5="http://schemas.microsoft.com/office/drawing/2016/5/11/chartex" xmlns:cx6="http://schemas.microsoft.com/office/drawing/2016/5/12/chartex" xmlns:cx7="http://schemas.microsoft.com/office/drawing/2016/5/13/chartex" xmlns:cx8="http://schemas.microsoft.com/office/drawing/2016/5/14/chartex" xmlns:mc="http://schemas.openxmlformats.org/markup-compatibility/2006" xmlns:aink="http://schemas.microsoft.com/office/drawing/2016/ink" xmlns:am3d="http://schemas.microsoft.com/office/drawing/2017/model3d" xmlns:o="urn:schemas-microsoft-com:office:office" xmlns:oel="http://schemas.microsoft.com/office/2019/extlst" xmlns:r="http://schemas.openxmlformats.org/officeDocument/2006/relationships" xmlns:m="http://schemas.openxmlformats.org/officeDocument/2006/math" xmlns:v="urn:schemas-microsoft-com:vml" xmlns:wp14="http://schemas.microsoft.com/office/word/2010/wordprocessingDrawing" xmlns:wp="http://schemas.openxmlformats.org/drawingml/2006/wordprocessingDrawing" xmlns:w10="urn:schemas-microsoft-com:office:word" xmlns:w="http://schemas.openxmlformats.org/wordprocessingml/2006/main" xmlns:w14="http://schemas.microsoft.com/office/word/2010/wordml" xmlns:w15="http://schemas.microsoft.com/office/word/2012/wordml" xmlns:w16cex="http://schemas.microsoft.com/office/word/2018/wordml/cex" xmlns:w16cid="http://schemas.microsoft.com/office/word/2016/wordml/cid" xmlns:w16="http://schemas.microsoft.com/office/word/2018/wordml" xmlns:w16sdtdh="http://schemas.microsoft.com/office/word/2020/wordml/sdtdatahash" xmlns:w16se="http://schemas.microsoft.com/office/word/2015/wordml/symex" xmlns:wpg="http://schemas.microsoft.com/office/word/2010/wordprocessingGroup" xmlns:wpi="http://schemas.microsoft.com/office/word/2010/wordprocessingInk" xmlns:wne="http://schemas.microsoft.com/office/word/2006/wordml" xmlns:wps="http://schemas.microsoft.com/office/word/2010/wordprocessingShape" mc:Ignorable="w14 w15 w16se w16cid w16 w16cex w16sdtdh wp14">
   <w:p>
     <w:pPr>
       <w:pStyle w:val="Header"/>
@@ -7303,7 +7229,7 @@
 </file>
 
 <file path=word/header3.xml><?xml version="1.0" encoding="utf-8"?>
-<w:hdr xmlns:wpc="http://schemas.microsoft.com/office/word/2010/wordprocessingCanvas" xmlns:cx="http://schemas.microsoft.com/office/drawing/2014/chartex" xmlns:cx1="http://schemas.microsoft.com/office/drawing/2015/9/8/chartex" xmlns:cx2="http://schemas.microsoft.com/office/drawing/2015/10/21/chartex" xmlns:cx3="http://schemas.microsoft.com/office/drawing/2016/5/9/chartex" xmlns:cx4="http://schemas.microsoft.com/office/drawing/2016/5/10/chartex" xmlns:cx5="http://schemas.microsoft.com/office/drawing/2016/5/11/chartex" xmlns:cx6="http://schemas.microsoft.com/office/drawing/2016/5/12/chartex" xmlns:cx7="http://schemas.microsoft.com/office/drawing/2016/5/13/chartex" xmlns:cx8="http://schemas.microsoft.com/office/drawing/2016/5/14/chartex" xmlns:mc="http://schemas.openxmlformats.org/markup-compatibility/2006" xmlns:aink="http://schemas.microsoft.com/office/drawing/2016/ink" xmlns:am3d="http://schemas.microsoft.com/office/drawing/2017/model3d" xmlns:o="urn:schemas-microsoft-com:office:office" xmlns:r="http://schemas.openxmlformats.org/officeDocument/2006/relationships" xmlns:m="http://schemas.openxmlformats.org/officeDocument/2006/math" xmlns:v="urn:schemas-microsoft-com:vml" xmlns:wp14="http://schemas.microsoft.com/office/word/2010/wordprocessingDrawing" xmlns:wp="http://schemas.openxmlformats.org/drawingml/2006/wordprocessingDrawing" xmlns:w10="urn:schemas-microsoft-com:office:word" xmlns:w="http://schemas.openxmlformats.org/wordprocessingml/2006/main" xmlns:w14="http://schemas.microsoft.com/office/word/2010/wordml" xmlns:w15="http://schemas.microsoft.com/office/word/2012/wordml" xmlns:w16cex="http://schemas.microsoft.com/office/word/2018/wordml/cex" xmlns:w16cid="http://schemas.microsoft.com/office/word/2016/wordml/cid" xmlns:w16="http://schemas.microsoft.com/office/word/2018/wordml" xmlns:w16se="http://schemas.microsoft.com/office/word/2015/wordml/symex" xmlns:wpg="http://schemas.microsoft.com/office/word/2010/wordprocessingGroup" xmlns:wpi="http://schemas.microsoft.com/office/word/2010/wordprocessingInk" xmlns:wne="http://schemas.microsoft.com/office/word/2006/wordml" xmlns:wps="http://schemas.microsoft.com/office/word/2010/wordprocessingShape" mc:Ignorable="w14 w15 w16se w16cid w16 w16cex wp14">
+<w:hdr xmlns:wpc="http://schemas.microsoft.com/office/word/2010/wordprocessingCanvas" xmlns:cx="http://schemas.microsoft.com/office/drawing/2014/chartex" xmlns:cx1="http://schemas.microsoft.com/office/drawing/2015/9/8/chartex" xmlns:cx2="http://schemas.microsoft.com/office/drawing/2015/10/21/chartex" xmlns:cx3="http://schemas.microsoft.com/office/drawing/2016/5/9/chartex" xmlns:cx4="http://schemas.microsoft.com/office/drawing/2016/5/10/chartex" xmlns:cx5="http://schemas.microsoft.com/office/drawing/2016/5/11/chartex" xmlns:cx6="http://schemas.microsoft.com/office/drawing/2016/5/12/chartex" xmlns:cx7="http://schemas.microsoft.com/office/drawing/2016/5/13/chartex" xmlns:cx8="http://schemas.microsoft.com/office/drawing/2016/5/14/chartex" xmlns:mc="http://schemas.openxmlformats.org/markup-compatibility/2006" xmlns:aink="http://schemas.microsoft.com/office/drawing/2016/ink" xmlns:am3d="http://schemas.microsoft.com/office/drawing/2017/model3d" xmlns:o="urn:schemas-microsoft-com:office:office" xmlns:oel="http://schemas.microsoft.com/office/2019/extlst" xmlns:r="http://schemas.openxmlformats.org/officeDocument/2006/relationships" xmlns:m="http://schemas.openxmlformats.org/officeDocument/2006/math" xmlns:v="urn:schemas-microsoft-com:vml" xmlns:wp14="http://schemas.microsoft.com/office/word/2010/wordprocessingDrawing" xmlns:wp="http://schemas.openxmlformats.org/drawingml/2006/wordprocessingDrawing" xmlns:w10="urn:schemas-microsoft-com:office:word" xmlns:w="http://schemas.openxmlformats.org/wordprocessingml/2006/main" xmlns:w14="http://schemas.microsoft.com/office/word/2010/wordml" xmlns:w15="http://schemas.microsoft.com/office/word/2012/wordml" xmlns:w16cex="http://schemas.microsoft.com/office/word/2018/wordml/cex" xmlns:w16cid="http://schemas.microsoft.com/office/word/2016/wordml/cid" xmlns:w16="http://schemas.microsoft.com/office/word/2018/wordml" xmlns:w16sdtdh="http://schemas.microsoft.com/office/word/2020/wordml/sdtdatahash" xmlns:w16se="http://schemas.microsoft.com/office/word/2015/wordml/symex" xmlns:wpg="http://schemas.microsoft.com/office/word/2010/wordprocessingGroup" xmlns:wpi="http://schemas.microsoft.com/office/word/2010/wordprocessingInk" xmlns:wne="http://schemas.microsoft.com/office/word/2006/wordml" xmlns:wps="http://schemas.microsoft.com/office/word/2010/wordprocessingShape" mc:Ignorable="w14 w15 w16se w16cid w16 w16cex w16sdtdh wp14">
   <w:p>
     <w:pPr>
       <w:pStyle w:val="Header"/>
@@ -7313,7 +7239,7 @@
 </file>
 
 <file path=word/styles.xml><?xml version="1.0" encoding="utf-8"?>
-<w:styles xmlns:mc="http://schemas.openxmlformats.org/markup-compatibility/2006" xmlns:r="http://schemas.openxmlformats.org/officeDocument/2006/relationships" xmlns:w="http://schemas.openxmlformats.org/wordprocessingml/2006/main" xmlns:w14="http://schemas.microsoft.com/office/word/2010/wordml" xmlns:w15="http://schemas.microsoft.com/office/word/2012/wordml" xmlns:w16cex="http://schemas.microsoft.com/office/word/2018/wordml/cex" xmlns:w16cid="http://schemas.microsoft.com/office/word/2016/wordml/cid" xmlns:w16="http://schemas.microsoft.com/office/word/2018/wordml" xmlns:w16se="http://schemas.microsoft.com/office/word/2015/wordml/symex" mc:Ignorable="w14 w15 w16se w16cid w16 w16cex">
+<w:styles xmlns:mc="http://schemas.openxmlformats.org/markup-compatibility/2006" xmlns:r="http://schemas.openxmlformats.org/officeDocument/2006/relationships" xmlns:w="http://schemas.openxmlformats.org/wordprocessingml/2006/main" xmlns:w14="http://schemas.microsoft.com/office/word/2010/wordml" xmlns:w15="http://schemas.microsoft.com/office/word/2012/wordml" xmlns:w16cex="http://schemas.microsoft.com/office/word/2018/wordml/cex" xmlns:w16cid="http://schemas.microsoft.com/office/word/2016/wordml/cid" xmlns:w16="http://schemas.microsoft.com/office/word/2018/wordml" xmlns:w16sdtdh="http://schemas.microsoft.com/office/word/2020/wordml/sdtdatahash" xmlns:w16se="http://schemas.microsoft.com/office/word/2015/wordml/symex" mc:Ignorable="w14 w15 w16se w16cid w16 w16cex w16sdtdh">
   <w:docDefaults>
     <w:rPrDefault>
       <w:rPr>
